--- a/Lab1/Mahsa-Shayanfar/Final version/lab.1.report.docx
+++ b/Lab1/Mahsa-Shayanfar/Final version/lab.1.report.docx
@@ -14,13 +14,9 @@
     </w:p>
     <w:p>
       <w:pPr>
-        <w:bidi w:val="0"/>
-      </w:pPr>
-    </w:p>
-    <w:p>
-      <w:pPr>
         <w:pStyle w:val="Heading2"/>
         <w:bidi w:val="0"/>
+        <w:jc w:val="center"/>
       </w:pPr>
       <w:proofErr w:type="spellStart"/>
       <w:r>
@@ -39,11 +35,6 @@
       <w:r>
         <w:t>, 2020</w:t>
       </w:r>
-    </w:p>
-    <w:p>
-      <w:pPr>
-        <w:bidi w:val="0"/>
-      </w:pPr>
     </w:p>
     <w:p>
       <w:pPr>
@@ -66,11 +57,271 @@
     <w:p>
       <w:pPr>
         <w:bidi w:val="0"/>
-      </w:pPr>
+        <w:jc w:val="both"/>
+        <w:rPr>
+          <w:color w:val="000000" w:themeColor="text1"/>
+          <w:shd w:val="clear" w:color="auto" w:fill="FFFFFF"/>
+        </w:rPr>
+      </w:pPr>
+      <w:r>
+        <w:rPr>
+          <w:color w:val="000000" w:themeColor="text1"/>
+          <w:shd w:val="clear" w:color="auto" w:fill="FFFFFF"/>
+        </w:rPr>
+        <w:t>T</w:t>
+      </w:r>
+      <w:r>
+        <w:rPr>
+          <w:color w:val="000000" w:themeColor="text1"/>
+          <w:shd w:val="clear" w:color="auto" w:fill="FFFFFF"/>
+        </w:rPr>
+        <w:t>he prepared map shows one of the most important traffic problems in Tehran. Simultaneously with industrialization</w:t>
+      </w:r>
+      <w:r>
+        <w:rPr>
+          <w:color w:val="000000" w:themeColor="text1"/>
+          <w:shd w:val="clear" w:color="auto" w:fill="FFFFFF"/>
+        </w:rPr>
+        <w:t>, urbanization</w:t>
+      </w:r>
+      <w:r>
+        <w:rPr>
+          <w:color w:val="000000" w:themeColor="text1"/>
+          <w:shd w:val="clear" w:color="auto" w:fill="FFFFFF"/>
+        </w:rPr>
+        <w:t xml:space="preserve"> and population growth, there is a need to establish large commercial complexes that meet the needs of this growing population. </w:t>
+      </w:r>
     </w:p>
     <w:p>
       <w:pPr>
         <w:bidi w:val="0"/>
+        <w:jc w:val="both"/>
+        <w:rPr>
+          <w:color w:val="000000" w:themeColor="text1"/>
+          <w:shd w:val="clear" w:color="auto" w:fill="FFFFFF"/>
+        </w:rPr>
+      </w:pPr>
+      <w:r>
+        <w:rPr>
+          <w:color w:val="000000" w:themeColor="text1"/>
+          <w:shd w:val="clear" w:color="auto" w:fill="FFFFFF"/>
+        </w:rPr>
+        <w:t xml:space="preserve">In this regard, </w:t>
+      </w:r>
+      <w:proofErr w:type="spellStart"/>
+      <w:r>
+        <w:rPr>
+          <w:color w:val="000000" w:themeColor="text1"/>
+          <w:shd w:val="clear" w:color="auto" w:fill="FFFFFF"/>
+        </w:rPr>
+        <w:t>Kourosh</w:t>
+      </w:r>
+      <w:proofErr w:type="spellEnd"/>
+      <w:r>
+        <w:rPr>
+          <w:color w:val="000000" w:themeColor="text1"/>
+          <w:shd w:val="clear" w:color="auto" w:fill="FFFFFF"/>
+        </w:rPr>
+        <w:t xml:space="preserve"> commercial complex was opened 5 years ago in the western region of Tehran. This complex, which is one of the largest complexes in Tehran, is located at the intersection of two main highways. Since this is the only large commercial complex in the western part of Tehran, the influx of people to use the shops, cinemas and restaurants of </w:t>
+      </w:r>
+      <w:r>
+        <w:rPr>
+          <w:color w:val="000000" w:themeColor="text1"/>
+          <w:shd w:val="clear" w:color="auto" w:fill="FFFFFF"/>
+        </w:rPr>
+        <w:t>mall</w:t>
+      </w:r>
+      <w:r>
+        <w:rPr>
+          <w:color w:val="000000" w:themeColor="text1"/>
+          <w:shd w:val="clear" w:color="auto" w:fill="FFFFFF"/>
+        </w:rPr>
+        <w:t xml:space="preserve"> creates heavy traffic up to a radius of one kilometer. This issue is one of the important traffic problems in Tehran that different departments are responsible for reviewing and providing appropriate solutions to solve it. Currently, three main solutions have been proposed by the municipality, which are: </w:t>
+      </w:r>
+    </w:p>
+    <w:p>
+      <w:pPr>
+        <w:pStyle w:val="ListParagraph"/>
+        <w:numPr>
+          <w:ilvl w:val="0"/>
+          <w:numId w:val="3"/>
+        </w:numPr>
+        <w:jc w:val="both"/>
+        <w:rPr>
+          <w:rFonts w:asciiTheme="minorHAnsi" w:hAnsiTheme="minorHAnsi"/>
+          <w:color w:val="000000" w:themeColor="text1"/>
+          <w:sz w:val="22"/>
+          <w:szCs w:val="22"/>
+          <w:shd w:val="clear" w:color="auto" w:fill="FFFFFF"/>
+        </w:rPr>
+      </w:pPr>
+      <w:r>
+        <w:rPr>
+          <w:rFonts w:asciiTheme="minorHAnsi" w:hAnsiTheme="minorHAnsi"/>
+          <w:color w:val="000000" w:themeColor="text1"/>
+          <w:sz w:val="22"/>
+          <w:szCs w:val="22"/>
+          <w:shd w:val="clear" w:color="auto" w:fill="FFFFFF"/>
+        </w:rPr>
+        <w:t>Create a larger parking space</w:t>
+      </w:r>
+      <w:r>
+        <w:rPr>
+          <w:rFonts w:asciiTheme="minorHAnsi" w:hAnsiTheme="minorHAnsi"/>
+          <w:color w:val="000000" w:themeColor="text1"/>
+          <w:sz w:val="22"/>
+          <w:szCs w:val="22"/>
+          <w:shd w:val="clear" w:color="auto" w:fill="FFFFFF"/>
+        </w:rPr>
+        <w:t xml:space="preserve"> </w:t>
+      </w:r>
+    </w:p>
+    <w:p>
+      <w:pPr>
+        <w:pStyle w:val="ListParagraph"/>
+        <w:numPr>
+          <w:ilvl w:val="0"/>
+          <w:numId w:val="3"/>
+        </w:numPr>
+        <w:jc w:val="both"/>
+        <w:rPr>
+          <w:rFonts w:asciiTheme="minorHAnsi" w:hAnsiTheme="minorHAnsi"/>
+          <w:color w:val="000000" w:themeColor="text1"/>
+          <w:sz w:val="22"/>
+          <w:szCs w:val="22"/>
+          <w:shd w:val="clear" w:color="auto" w:fill="FFFFFF"/>
+        </w:rPr>
+      </w:pPr>
+      <w:r>
+        <w:rPr>
+          <w:rFonts w:asciiTheme="minorHAnsi" w:hAnsiTheme="minorHAnsi"/>
+          <w:color w:val="000000" w:themeColor="text1"/>
+          <w:sz w:val="22"/>
+          <w:szCs w:val="22"/>
+          <w:shd w:val="clear" w:color="auto" w:fill="FFFFFF"/>
+        </w:rPr>
+        <w:t>I</w:t>
+      </w:r>
+      <w:r>
+        <w:rPr>
+          <w:rFonts w:asciiTheme="minorHAnsi" w:hAnsiTheme="minorHAnsi"/>
+          <w:color w:val="000000" w:themeColor="text1"/>
+          <w:sz w:val="22"/>
+          <w:szCs w:val="22"/>
+          <w:shd w:val="clear" w:color="auto" w:fill="FFFFFF"/>
+        </w:rPr>
+        <w:t xml:space="preserve">ncrease the working hours of the complex up to 24 hours </w:t>
+      </w:r>
+    </w:p>
+    <w:p>
+      <w:pPr>
+        <w:pStyle w:val="ListParagraph"/>
+        <w:numPr>
+          <w:ilvl w:val="0"/>
+          <w:numId w:val="3"/>
+        </w:numPr>
+        <w:jc w:val="both"/>
+        <w:rPr>
+          <w:rFonts w:asciiTheme="minorHAnsi" w:hAnsiTheme="minorHAnsi"/>
+          <w:color w:val="000000" w:themeColor="text1"/>
+          <w:sz w:val="22"/>
+          <w:szCs w:val="22"/>
+          <w:shd w:val="clear" w:color="auto" w:fill="FFFFFF"/>
+        </w:rPr>
+      </w:pPr>
+      <w:r>
+        <w:rPr>
+          <w:rFonts w:asciiTheme="minorHAnsi" w:hAnsiTheme="minorHAnsi"/>
+          <w:color w:val="000000" w:themeColor="text1"/>
+          <w:sz w:val="22"/>
+          <w:szCs w:val="22"/>
+          <w:shd w:val="clear" w:color="auto" w:fill="FFFFFF"/>
+        </w:rPr>
+        <w:t>Providing special public transportation services</w:t>
+      </w:r>
+    </w:p>
+    <w:p>
+      <w:pPr>
+        <w:pStyle w:val="ListParagraph"/>
+        <w:jc w:val="both"/>
+        <w:rPr>
+          <w:rFonts w:asciiTheme="minorHAnsi" w:hAnsiTheme="minorHAnsi"/>
+          <w:color w:val="000000" w:themeColor="text1"/>
+          <w:sz w:val="22"/>
+          <w:szCs w:val="22"/>
+          <w:shd w:val="clear" w:color="auto" w:fill="FFFFFF"/>
+        </w:rPr>
+      </w:pPr>
+    </w:p>
+    <w:p>
+      <w:pPr>
+        <w:bidi w:val="0"/>
+        <w:jc w:val="both"/>
+        <w:rPr>
+          <w:color w:val="000000" w:themeColor="text1"/>
+          <w:shd w:val="clear" w:color="auto" w:fill="FFFFFF"/>
+        </w:rPr>
+      </w:pPr>
+      <w:r>
+        <w:rPr>
+          <w:color w:val="000000" w:themeColor="text1"/>
+          <w:shd w:val="clear" w:color="auto" w:fill="FFFFFF"/>
+        </w:rPr>
+        <w:t xml:space="preserve">In the prepared map, the </w:t>
+      </w:r>
+      <w:r>
+        <w:rPr>
+          <w:color w:val="000000" w:themeColor="text1"/>
+          <w:shd w:val="clear" w:color="auto" w:fill="FFFFFF"/>
+        </w:rPr>
+        <w:t xml:space="preserve">location of </w:t>
+      </w:r>
+      <w:proofErr w:type="spellStart"/>
+      <w:r>
+        <w:rPr>
+          <w:color w:val="000000" w:themeColor="text1"/>
+          <w:shd w:val="clear" w:color="auto" w:fill="FFFFFF"/>
+        </w:rPr>
+        <w:t>Kourosh</w:t>
+      </w:r>
+      <w:proofErr w:type="spellEnd"/>
+      <w:r>
+        <w:rPr>
+          <w:color w:val="000000" w:themeColor="text1"/>
+          <w:shd w:val="clear" w:color="auto" w:fill="FFFFFF"/>
+        </w:rPr>
+        <w:t xml:space="preserve"> </w:t>
+      </w:r>
+      <w:r>
+        <w:rPr>
+          <w:color w:val="000000" w:themeColor="text1"/>
+          <w:shd w:val="clear" w:color="auto" w:fill="FFFFFF"/>
+        </w:rPr>
+        <w:t>mall</w:t>
+      </w:r>
+      <w:r>
+        <w:rPr>
+          <w:color w:val="000000" w:themeColor="text1"/>
+          <w:shd w:val="clear" w:color="auto" w:fill="FFFFFF"/>
+        </w:rPr>
+        <w:t xml:space="preserve"> as well as the related traffic zone is</w:t>
+      </w:r>
+      <w:r>
+        <w:rPr>
+          <w:color w:val="000000" w:themeColor="text1"/>
+          <w:shd w:val="clear" w:color="auto" w:fill="FFFFFF"/>
+        </w:rPr>
+        <w:t xml:space="preserve"> specified. The location of the new car parks and public transport station is under review and has not yet been determined.</w:t>
+      </w:r>
+    </w:p>
+    <w:p>
+      <w:pPr>
+        <w:bidi w:val="0"/>
+        <w:jc w:val="both"/>
+        <w:rPr>
+          <w:color w:val="000000" w:themeColor="text1"/>
+          <w:shd w:val="clear" w:color="auto" w:fill="FFFFFF"/>
+        </w:rPr>
       </w:pPr>
     </w:p>
     <w:p>
@@ -89,11 +340,413 @@
     <w:p>
       <w:pPr>
         <w:bidi w:val="0"/>
-      </w:pPr>
+        <w:jc w:val="both"/>
+        <w:rPr>
+          <w:color w:val="000000" w:themeColor="text1"/>
+          <w:shd w:val="clear" w:color="auto" w:fill="FFFFFF"/>
+        </w:rPr>
+      </w:pPr>
+      <w:r>
+        <w:rPr>
+          <w:color w:val="000000" w:themeColor="text1"/>
+          <w:shd w:val="clear" w:color="auto" w:fill="FFFFFF"/>
+        </w:rPr>
+        <w:t xml:space="preserve">In preparing this map, by choosing the appropriate </w:t>
+      </w:r>
+      <w:r>
+        <w:rPr>
+          <w:color w:val="000000" w:themeColor="text1"/>
+          <w:shd w:val="clear" w:color="auto" w:fill="FFFFFF"/>
+        </w:rPr>
+        <w:t>source map</w:t>
+      </w:r>
+      <w:r>
+        <w:rPr>
+          <w:color w:val="000000" w:themeColor="text1"/>
+          <w:shd w:val="clear" w:color="auto" w:fill="FFFFFF"/>
+        </w:rPr>
+        <w:t xml:space="preserve"> codes</w:t>
+      </w:r>
+      <w:r>
+        <w:rPr>
+          <w:color w:val="000000" w:themeColor="text1"/>
+          <w:shd w:val="clear" w:color="auto" w:fill="FFFFFF"/>
+        </w:rPr>
+        <w:t xml:space="preserve"> from the Leaflet</w:t>
+      </w:r>
+      <w:sdt>
+        <w:sdtPr>
+          <w:rPr>
+            <w:color w:val="000000" w:themeColor="text1"/>
+            <w:shd w:val="clear" w:color="auto" w:fill="FFFFFF"/>
+          </w:rPr>
+          <w:id w:val="-1203625905"/>
+          <w:citation/>
+        </w:sdtPr>
+        <w:sdtContent>
+          <w:r>
+            <w:rPr>
+              <w:color w:val="000000" w:themeColor="text1"/>
+              <w:shd w:val="clear" w:color="auto" w:fill="FFFFFF"/>
+            </w:rPr>
+            <w:fldChar w:fldCharType="begin"/>
+          </w:r>
+          <w:r>
+            <w:rPr>
+              <w:color w:val="000000" w:themeColor="text1"/>
+              <w:shd w:val="clear" w:color="auto" w:fill="FFFFFF"/>
+            </w:rPr>
+            <w:instrText xml:space="preserve">CITATION htt \l 1033 </w:instrText>
+          </w:r>
+          <w:r>
+            <w:rPr>
+              <w:color w:val="000000" w:themeColor="text1"/>
+              <w:shd w:val="clear" w:color="auto" w:fill="FFFFFF"/>
+            </w:rPr>
+            <w:fldChar w:fldCharType="separate"/>
+          </w:r>
+          <w:r>
+            <w:rPr>
+              <w:noProof/>
+              <w:color w:val="000000" w:themeColor="text1"/>
+              <w:shd w:val="clear" w:color="auto" w:fill="FFFFFF"/>
+            </w:rPr>
+            <w:t xml:space="preserve"> </w:t>
+          </w:r>
+          <w:r>
+            <w:rPr>
+              <w:noProof/>
+              <w:color w:val="000000" w:themeColor="text1"/>
+              <w:shd w:val="clear" w:color="auto" w:fill="FFFFFF"/>
+            </w:rPr>
+            <w:t>(https://leafletjs.com/examples/quick-start/, 2010-2019)</w:t>
+          </w:r>
+          <w:r>
+            <w:rPr>
+              <w:color w:val="000000" w:themeColor="text1"/>
+              <w:shd w:val="clear" w:color="auto" w:fill="FFFFFF"/>
+            </w:rPr>
+            <w:fldChar w:fldCharType="end"/>
+          </w:r>
+        </w:sdtContent>
+      </w:sdt>
+      <w:r>
+        <w:rPr>
+          <w:color w:val="000000" w:themeColor="text1"/>
+          <w:shd w:val="clear" w:color="auto" w:fill="FFFFFF"/>
+        </w:rPr>
+        <w:t>, it is</w:t>
+      </w:r>
+      <w:r>
+        <w:rPr>
+          <w:color w:val="000000" w:themeColor="text1"/>
+          <w:shd w:val="clear" w:color="auto" w:fill="FFFFFF"/>
+        </w:rPr>
+        <w:t xml:space="preserve"> possible to </w:t>
+      </w:r>
+      <w:r>
+        <w:rPr>
+          <w:color w:val="000000" w:themeColor="text1"/>
+          <w:shd w:val="clear" w:color="auto" w:fill="FFFFFF"/>
+        </w:rPr>
+        <w:t xml:space="preserve">examine the different parts around </w:t>
+      </w:r>
+      <w:proofErr w:type="spellStart"/>
+      <w:r>
+        <w:rPr>
+          <w:color w:val="000000" w:themeColor="text1"/>
+          <w:shd w:val="clear" w:color="auto" w:fill="FFFFFF"/>
+        </w:rPr>
+        <w:t>Kourosh</w:t>
+      </w:r>
+      <w:proofErr w:type="spellEnd"/>
+      <w:r>
+        <w:rPr>
+          <w:color w:val="000000" w:themeColor="text1"/>
+          <w:shd w:val="clear" w:color="auto" w:fill="FFFFFF"/>
+        </w:rPr>
+        <w:t xml:space="preserve"> Mall (including streets, highways, etc.). A circle with a radius of one kilometer was drawn from the center of the complex to cover the entire traffic zone. Also in this map, it is possible to change the zoom and check other areas of Tehran.</w:t>
+      </w:r>
+      <w:r>
+        <w:rPr>
+          <w:color w:val="000000" w:themeColor="text1"/>
+          <w:shd w:val="clear" w:color="auto" w:fill="FFFFFF"/>
+        </w:rPr>
+        <w:t xml:space="preserve"> </w:t>
+      </w:r>
     </w:p>
     <w:p>
       <w:pPr>
         <w:bidi w:val="0"/>
+        <w:jc w:val="both"/>
+        <w:rPr>
+          <w:color w:val="000000" w:themeColor="text1"/>
+          <w:shd w:val="clear" w:color="auto" w:fill="FFFFFF"/>
+        </w:rPr>
+      </w:pPr>
+      <w:r>
+        <w:rPr>
+          <w:color w:val="000000" w:themeColor="text1"/>
+          <w:shd w:val="clear" w:color="auto" w:fill="FFFFFF"/>
+        </w:rPr>
+        <w:t>Moreover,</w:t>
+      </w:r>
+      <w:r>
+        <w:rPr>
+          <w:rFonts w:ascii="Byekan" w:hAnsi="Byekan"/>
+          <w:color w:val="58574A"/>
+          <w:sz w:val="29"/>
+          <w:szCs w:val="29"/>
+          <w:shd w:val="clear" w:color="auto" w:fill="FFFFFF"/>
+        </w:rPr>
+        <w:t xml:space="preserve"> </w:t>
+      </w:r>
+      <w:r>
+        <w:rPr>
+          <w:color w:val="000000" w:themeColor="text1"/>
+          <w:shd w:val="clear" w:color="auto" w:fill="FFFFFF"/>
+        </w:rPr>
+        <w:t xml:space="preserve">In this map, other information is displayed using </w:t>
+      </w:r>
+      <w:r>
+        <w:rPr>
+          <w:color w:val="000000" w:themeColor="text1"/>
+          <w:shd w:val="clear" w:color="auto" w:fill="FFFFFF"/>
+        </w:rPr>
+        <w:t>JavaScript's</w:t>
+      </w:r>
+      <w:r>
+        <w:rPr>
+          <w:color w:val="000000" w:themeColor="text1"/>
+          <w:shd w:val="clear" w:color="auto" w:fill="FFFFFF"/>
+        </w:rPr>
+        <w:t xml:space="preserve"> and HTML codes</w:t>
+      </w:r>
+      <w:sdt>
+        <w:sdtPr>
+          <w:rPr>
+            <w:color w:val="000000" w:themeColor="text1"/>
+            <w:shd w:val="clear" w:color="auto" w:fill="FFFFFF"/>
+          </w:rPr>
+          <w:id w:val="1666128174"/>
+          <w:citation/>
+        </w:sdtPr>
+        <w:sdtContent>
+          <w:r>
+            <w:rPr>
+              <w:color w:val="000000" w:themeColor="text1"/>
+              <w:shd w:val="clear" w:color="auto" w:fill="FFFFFF"/>
+            </w:rPr>
+            <w:fldChar w:fldCharType="begin"/>
+          </w:r>
+          <w:r>
+            <w:rPr>
+              <w:color w:val="000000" w:themeColor="text1"/>
+              <w:shd w:val="clear" w:color="auto" w:fill="FFFFFF"/>
+            </w:rPr>
+            <w:instrText xml:space="preserve">CITATION w3s \l 1033 </w:instrText>
+          </w:r>
+          <w:r>
+            <w:rPr>
+              <w:color w:val="000000" w:themeColor="text1"/>
+              <w:shd w:val="clear" w:color="auto" w:fill="FFFFFF"/>
+            </w:rPr>
+            <w:fldChar w:fldCharType="separate"/>
+          </w:r>
+          <w:r>
+            <w:rPr>
+              <w:noProof/>
+              <w:color w:val="000000" w:themeColor="text1"/>
+              <w:shd w:val="clear" w:color="auto" w:fill="FFFFFF"/>
+            </w:rPr>
+            <w:t xml:space="preserve"> </w:t>
+          </w:r>
+          <w:r>
+            <w:rPr>
+              <w:noProof/>
+              <w:color w:val="000000" w:themeColor="text1"/>
+              <w:shd w:val="clear" w:color="auto" w:fill="FFFFFF"/>
+            </w:rPr>
+            <w:t>(w3school.com, 1999-2020)</w:t>
+          </w:r>
+          <w:r>
+            <w:rPr>
+              <w:color w:val="000000" w:themeColor="text1"/>
+              <w:shd w:val="clear" w:color="auto" w:fill="FFFFFF"/>
+            </w:rPr>
+            <w:fldChar w:fldCharType="end"/>
+          </w:r>
+        </w:sdtContent>
+      </w:sdt>
+      <w:r>
+        <w:rPr>
+          <w:color w:val="000000" w:themeColor="text1"/>
+          <w:shd w:val="clear" w:color="auto" w:fill="FFFFFF"/>
+        </w:rPr>
+        <w:t xml:space="preserve">, </w:t>
+      </w:r>
+      <w:r>
+        <w:rPr>
+          <w:color w:val="000000" w:themeColor="text1"/>
+          <w:shd w:val="clear" w:color="auto" w:fill="FFFFFF"/>
+        </w:rPr>
+        <w:t>including</w:t>
+      </w:r>
+      <w:r>
+        <w:rPr>
+          <w:color w:val="000000" w:themeColor="text1"/>
+          <w:shd w:val="clear" w:color="auto" w:fill="FFFFFF"/>
+        </w:rPr>
+        <w:t xml:space="preserve"> headings, </w:t>
+      </w:r>
+      <w:r>
+        <w:rPr>
+          <w:color w:val="000000" w:themeColor="text1"/>
+          <w:shd w:val="clear" w:color="auto" w:fill="FFFFFF"/>
+        </w:rPr>
+        <w:t>parag</w:t>
+      </w:r>
+      <w:r>
+        <w:rPr>
+          <w:color w:val="000000" w:themeColor="text1"/>
+          <w:shd w:val="clear" w:color="auto" w:fill="FFFFFF"/>
+        </w:rPr>
+        <w:t>raphs,</w:t>
+      </w:r>
+      <w:r>
+        <w:rPr>
+          <w:color w:val="000000" w:themeColor="text1"/>
+          <w:shd w:val="clear" w:color="auto" w:fill="FFFFFF"/>
+        </w:rPr>
+        <w:t xml:space="preserve"> photos</w:t>
+      </w:r>
+      <w:r>
+        <w:rPr>
+          <w:color w:val="000000" w:themeColor="text1"/>
+          <w:shd w:val="clear" w:color="auto" w:fill="FFFFFF"/>
+        </w:rPr>
+        <w:t xml:space="preserve"> related to </w:t>
+      </w:r>
+      <w:proofErr w:type="spellStart"/>
+      <w:r>
+        <w:rPr>
+          <w:color w:val="000000" w:themeColor="text1"/>
+          <w:shd w:val="clear" w:color="auto" w:fill="FFFFFF"/>
+        </w:rPr>
+        <w:t>Kouros</w:t>
+      </w:r>
+      <w:r>
+        <w:rPr>
+          <w:color w:val="000000" w:themeColor="text1"/>
+          <w:shd w:val="clear" w:color="auto" w:fill="FFFFFF"/>
+        </w:rPr>
+        <w:t>h</w:t>
+      </w:r>
+      <w:proofErr w:type="spellEnd"/>
+      <w:r>
+        <w:rPr>
+          <w:color w:val="000000" w:themeColor="text1"/>
+          <w:shd w:val="clear" w:color="auto" w:fill="FFFFFF"/>
+        </w:rPr>
+        <w:t xml:space="preserve"> Mall and the traffic congestion</w:t>
+      </w:r>
+      <w:r>
+        <w:rPr>
+          <w:color w:val="000000" w:themeColor="text1"/>
+          <w:shd w:val="clear" w:color="auto" w:fill="FFFFFF"/>
+        </w:rPr>
+        <w:t xml:space="preserve"> of the surrounding streets, links to </w:t>
+      </w:r>
+      <w:proofErr w:type="spellStart"/>
+      <w:r>
+        <w:rPr>
+          <w:color w:val="000000" w:themeColor="text1"/>
+          <w:shd w:val="clear" w:color="auto" w:fill="FFFFFF"/>
+        </w:rPr>
+        <w:t>Kourosh's</w:t>
+      </w:r>
+      <w:proofErr w:type="spellEnd"/>
+      <w:r>
+        <w:rPr>
+          <w:color w:val="000000" w:themeColor="text1"/>
+          <w:shd w:val="clear" w:color="auto" w:fill="FFFFFF"/>
+        </w:rPr>
+        <w:t xml:space="preserve"> website and also Button Tabs. All styles are designed using HTML and CSS codes</w:t>
+      </w:r>
+      <w:sdt>
+        <w:sdtPr>
+          <w:rPr>
+            <w:color w:val="000000" w:themeColor="text1"/>
+            <w:shd w:val="clear" w:color="auto" w:fill="FFFFFF"/>
+          </w:rPr>
+          <w:id w:val="1871803535"/>
+          <w:citation/>
+        </w:sdtPr>
+        <w:sdtContent>
+          <w:r>
+            <w:rPr>
+              <w:color w:val="000000" w:themeColor="text1"/>
+              <w:shd w:val="clear" w:color="auto" w:fill="FFFFFF"/>
+            </w:rPr>
+            <w:fldChar w:fldCharType="begin"/>
+          </w:r>
+          <w:r>
+            <w:rPr>
+              <w:color w:val="000000" w:themeColor="text1"/>
+              <w:shd w:val="clear" w:color="auto" w:fill="FFFFFF"/>
+            </w:rPr>
+            <w:instrText xml:space="preserve">CITATION w3s \l 1033 </w:instrText>
+          </w:r>
+          <w:r>
+            <w:rPr>
+              <w:color w:val="000000" w:themeColor="text1"/>
+              <w:shd w:val="clear" w:color="auto" w:fill="FFFFFF"/>
+            </w:rPr>
+            <w:fldChar w:fldCharType="separate"/>
+          </w:r>
+          <w:r>
+            <w:rPr>
+              <w:noProof/>
+              <w:color w:val="000000" w:themeColor="text1"/>
+              <w:shd w:val="clear" w:color="auto" w:fill="FFFFFF"/>
+            </w:rPr>
+            <w:t xml:space="preserve"> </w:t>
+          </w:r>
+          <w:r>
+            <w:rPr>
+              <w:noProof/>
+              <w:color w:val="000000" w:themeColor="text1"/>
+              <w:shd w:val="clear" w:color="auto" w:fill="FFFFFF"/>
+            </w:rPr>
+            <w:t>(w3school.com, 1999-2020)</w:t>
+          </w:r>
+          <w:r>
+            <w:rPr>
+              <w:color w:val="000000" w:themeColor="text1"/>
+              <w:shd w:val="clear" w:color="auto" w:fill="FFFFFF"/>
+            </w:rPr>
+            <w:fldChar w:fldCharType="end"/>
+          </w:r>
+        </w:sdtContent>
+      </w:sdt>
+      <w:r>
+        <w:rPr>
+          <w:color w:val="000000" w:themeColor="text1"/>
+          <w:shd w:val="clear" w:color="auto" w:fill="FFFFFF"/>
+        </w:rPr>
+        <w:t>.</w:t>
+      </w:r>
+    </w:p>
+    <w:p>
+      <w:pPr>
+        <w:bidi w:val="0"/>
+        <w:jc w:val="both"/>
+        <w:rPr>
+          <w:rFonts w:hint="cs"/>
+          <w:color w:val="000000" w:themeColor="text1"/>
+          <w:shd w:val="clear" w:color="auto" w:fill="FFFFFF"/>
+          <w:rtl/>
+        </w:rPr>
       </w:pPr>
     </w:p>
     <w:p>
@@ -112,11 +765,103 @@
     <w:p>
       <w:pPr>
         <w:bidi w:val="0"/>
-      </w:pPr>
+        <w:jc w:val="both"/>
+        <w:rPr>
+          <w:color w:val="000000" w:themeColor="text1"/>
+          <w:shd w:val="clear" w:color="auto" w:fill="FFFFFF"/>
+        </w:rPr>
+      </w:pPr>
+      <w:r>
+        <w:rPr>
+          <w:color w:val="000000" w:themeColor="text1"/>
+          <w:shd w:val="clear" w:color="auto" w:fill="FFFFFF"/>
+        </w:rPr>
+        <w:t xml:space="preserve">Using HTML, </w:t>
+      </w:r>
+      <w:r>
+        <w:rPr>
+          <w:color w:val="000000" w:themeColor="text1"/>
+          <w:shd w:val="clear" w:color="auto" w:fill="FFFFFF"/>
+        </w:rPr>
+        <w:t>JavaScript and</w:t>
+      </w:r>
+      <w:r>
+        <w:rPr>
+          <w:color w:val="000000" w:themeColor="text1"/>
+          <w:shd w:val="clear" w:color="auto" w:fill="FFFFFF"/>
+        </w:rPr>
+        <w:t xml:space="preserve"> Leaflets codes, it was possible to prepare a digital map and implement points with coordinates. The traffic zone was drawn within a radius of one kilometer from the cent</w:t>
+      </w:r>
+      <w:r>
+        <w:rPr>
+          <w:color w:val="000000" w:themeColor="text1"/>
+          <w:shd w:val="clear" w:color="auto" w:fill="FFFFFF"/>
+        </w:rPr>
+        <w:t xml:space="preserve">er of </w:t>
+      </w:r>
+      <w:proofErr w:type="spellStart"/>
+      <w:r>
+        <w:rPr>
+          <w:color w:val="000000" w:themeColor="text1"/>
+          <w:shd w:val="clear" w:color="auto" w:fill="FFFFFF"/>
+        </w:rPr>
+        <w:t>Kourosh</w:t>
+      </w:r>
+      <w:proofErr w:type="spellEnd"/>
+      <w:r>
+        <w:rPr>
+          <w:color w:val="000000" w:themeColor="text1"/>
+          <w:shd w:val="clear" w:color="auto" w:fill="FFFFFF"/>
+        </w:rPr>
+        <w:t xml:space="preserve"> mall</w:t>
+      </w:r>
+      <w:r>
+        <w:rPr>
+          <w:color w:val="000000" w:themeColor="text1"/>
+          <w:shd w:val="clear" w:color="auto" w:fill="FFFFFF"/>
+        </w:rPr>
+        <w:t xml:space="preserve">. As can be seen in the map, despite the fact that this complex is located near the main highways and should not create traffic, but because these highways are one of the main ways </w:t>
+      </w:r>
+      <w:r>
+        <w:rPr>
+          <w:color w:val="000000" w:themeColor="text1"/>
+          <w:shd w:val="clear" w:color="auto" w:fill="FFFFFF"/>
+        </w:rPr>
+        <w:lastRenderedPageBreak/>
+        <w:t>to evacuate traffic, it has led to their malfunction. The created traffic zone, which covers most of the residential areas, has caused many problems for the residents of the area in their daily transportation.</w:t>
+      </w:r>
+      <w:r>
+        <w:rPr>
+          <w:color w:val="000000" w:themeColor="text1"/>
+          <w:shd w:val="clear" w:color="auto" w:fill="FFFFFF"/>
+        </w:rPr>
+        <w:t xml:space="preserve"> </w:t>
+      </w:r>
+      <w:r>
+        <w:rPr>
+          <w:color w:val="000000" w:themeColor="text1"/>
+          <w:shd w:val="clear" w:color="auto" w:fill="FFFFFF"/>
+        </w:rPr>
+        <w:t>P</w:t>
+      </w:r>
+      <w:r>
+        <w:rPr>
+          <w:color w:val="000000" w:themeColor="text1"/>
+          <w:shd w:val="clear" w:color="auto" w:fill="FFFFFF"/>
+        </w:rPr>
+        <w:t>reparation of this map is useful because by comparing the traffic zone specified in it with the maps that will be prepared in the future and after the implementation of the proposed solutions, we can understand the effectiveness and efficiency of the mentioned solutions.</w:t>
+      </w:r>
     </w:p>
     <w:p>
       <w:pPr>
         <w:bidi w:val="0"/>
+        <w:jc w:val="both"/>
+        <w:rPr>
+          <w:rFonts w:hint="cs"/>
+          <w:color w:val="000000" w:themeColor="text1"/>
+          <w:shd w:val="clear" w:color="auto" w:fill="FFFFFF"/>
+          <w:rtl/>
+        </w:rPr>
       </w:pPr>
     </w:p>
     <w:p>
@@ -135,12 +880,62 @@
     <w:p>
       <w:pPr>
         <w:bidi w:val="0"/>
-      </w:pPr>
-    </w:p>
-    <w:p>
-      <w:pPr>
-        <w:bidi w:val="0"/>
-      </w:pPr>
+        <w:jc w:val="both"/>
+      </w:pPr>
+      <w:r>
+        <w:rPr>
+          <w:shd w:val="clear" w:color="auto" w:fill="FFFFFF"/>
+        </w:rPr>
+        <w:t xml:space="preserve">Many traffic problems have been created in the western region of Tehran due to the creation and operation of </w:t>
+      </w:r>
+      <w:proofErr w:type="spellStart"/>
+      <w:r>
+        <w:rPr>
+          <w:shd w:val="clear" w:color="auto" w:fill="FFFFFF"/>
+        </w:rPr>
+        <w:t>Kourosh</w:t>
+      </w:r>
+      <w:proofErr w:type="spellEnd"/>
+      <w:r>
+        <w:rPr>
+          <w:shd w:val="clear" w:color="auto" w:fill="FFFFFF"/>
+        </w:rPr>
+        <w:t xml:space="preserve"> mall</w:t>
+      </w:r>
+      <w:r>
+        <w:rPr>
+          <w:shd w:val="clear" w:color="auto" w:fill="FFFFFF"/>
+        </w:rPr>
+        <w:t xml:space="preserve">. Many organizations are involved in providing appropriate solutions to this problem, and several suggestions have been made. In this regard, an attempt was made to prepare a digital map that contains useful information and allows a clear visual representation of the traffic area. By examining this map, it is possible to access different areas of Tehran with a suitable resolution. Also, other useful information such as the link of </w:t>
+      </w:r>
+      <w:proofErr w:type="spellStart"/>
+      <w:r>
+        <w:rPr>
+          <w:shd w:val="clear" w:color="auto" w:fill="FFFFFF"/>
+        </w:rPr>
+        <w:t>Kourosh</w:t>
+      </w:r>
+      <w:proofErr w:type="spellEnd"/>
+      <w:r>
+        <w:rPr>
+          <w:shd w:val="clear" w:color="auto" w:fill="FFFFFF"/>
+        </w:rPr>
+        <w:t xml:space="preserve"> Mall site and various photos of inside and ou</w:t>
+      </w:r>
+      <w:r>
+        <w:rPr>
+          <w:shd w:val="clear" w:color="auto" w:fill="FFFFFF"/>
+        </w:rPr>
+        <w:t>tside view and traffic congestion</w:t>
+      </w:r>
+      <w:bookmarkStart w:id="0" w:name="_GoBack"/>
+      <w:bookmarkEnd w:id="0"/>
+      <w:r>
+        <w:rPr>
+          <w:shd w:val="clear" w:color="auto" w:fill="FFFFFF"/>
+        </w:rPr>
+        <w:t xml:space="preserve"> of the study area are included in this map. This map, in comparison with the future traffic zone maps that will be prepared after the implementation of traffic problem solving solutions, makes it possible to evaluate the effectiveness of these proposed solutions.</w:t>
+      </w:r>
     </w:p>
     <w:p>
       <w:pPr>
@@ -159,22 +954,409 @@
       <w:pPr>
         <w:bidi w:val="0"/>
       </w:pPr>
-    </w:p>
-    <w:p>
-      <w:pPr>
-        <w:bidi w:val="0"/>
-      </w:pPr>
-    </w:p>
-    <w:p>
-      <w:pPr>
-        <w:bidi w:val="0"/>
-      </w:pPr>
+      <w:r>
+        <w:t>In this section, some pictures are shown regarding</w:t>
+      </w:r>
       <w:r>
         <w:t xml:space="preserve"> </w:t>
       </w:r>
-      <w:bookmarkStart w:id="0" w:name="_GoBack"/>
-      <w:bookmarkEnd w:id="0"/>
-    </w:p>
+      <w:r>
+        <w:t xml:space="preserve">traffic </w:t>
+      </w:r>
+      <w:proofErr w:type="gramStart"/>
+      <w:r>
+        <w:t>congestion</w:t>
+      </w:r>
+      <w:r>
+        <w:t>(</w:t>
+      </w:r>
+      <w:proofErr w:type="gramEnd"/>
+      <w:r>
+        <w:fldChar w:fldCharType="begin"/>
+      </w:r>
+      <w:r>
+        <w:instrText xml:space="preserve"> REF _Ref52551761 \h </w:instrText>
+      </w:r>
+      <w:r>
+        <w:fldChar w:fldCharType="separate"/>
+      </w:r>
+      <w:r>
+        <w:t xml:space="preserve">Figure </w:t>
+      </w:r>
+      <w:r>
+        <w:rPr>
+          <w:noProof/>
+        </w:rPr>
+        <w:t>1</w:t>
+      </w:r>
+      <w:r>
+        <w:fldChar w:fldCharType="end"/>
+      </w:r>
+      <w:r>
+        <w:t>)</w:t>
+      </w:r>
+      <w:r>
+        <w:t xml:space="preserve"> , </w:t>
+      </w:r>
+      <w:proofErr w:type="spellStart"/>
+      <w:r>
+        <w:t>kourosh</w:t>
+      </w:r>
+      <w:proofErr w:type="spellEnd"/>
+      <w:r>
+        <w:t xml:space="preserve"> Mall</w:t>
+      </w:r>
+      <w:r>
+        <w:t>(</w:t>
+      </w:r>
+      <w:r>
+        <w:fldChar w:fldCharType="begin"/>
+      </w:r>
+      <w:r>
+        <w:instrText xml:space="preserve"> REF _Ref52551777 \h </w:instrText>
+      </w:r>
+      <w:r>
+        <w:fldChar w:fldCharType="separate"/>
+      </w:r>
+      <w:r>
+        <w:t xml:space="preserve">Figure </w:t>
+      </w:r>
+      <w:r>
+        <w:rPr>
+          <w:noProof/>
+        </w:rPr>
+        <w:t>2</w:t>
+      </w:r>
+      <w:r>
+        <w:fldChar w:fldCharType="end"/>
+      </w:r>
+      <w:r>
+        <w:t xml:space="preserve">) </w:t>
+      </w:r>
+      <w:r>
+        <w:t>, and traffic zone</w:t>
+      </w:r>
+      <w:r>
+        <w:t>(</w:t>
+      </w:r>
+      <w:r>
+        <w:fldChar w:fldCharType="begin"/>
+      </w:r>
+      <w:r>
+        <w:instrText xml:space="preserve"> REF _Ref52551784 \h </w:instrText>
+      </w:r>
+      <w:r>
+        <w:fldChar w:fldCharType="separate"/>
+      </w:r>
+      <w:r>
+        <w:t xml:space="preserve">Figure </w:t>
+      </w:r>
+      <w:r>
+        <w:rPr>
+          <w:noProof/>
+        </w:rPr>
+        <w:t>3</w:t>
+      </w:r>
+      <w:r>
+        <w:fldChar w:fldCharType="end"/>
+      </w:r>
+      <w:r>
+        <w:t>)</w:t>
+      </w:r>
+      <w:r>
+        <w:t>.</w:t>
+      </w:r>
+    </w:p>
+    <w:tbl>
+      <w:tblPr>
+        <w:tblStyle w:val="TableGrid"/>
+        <w:tblW w:w="10490" w:type="dxa"/>
+        <w:tblInd w:w="-601" w:type="dxa"/>
+        <w:tblBorders>
+          <w:top w:val="none" w:sz="0" w:space="0" w:color="auto"/>
+          <w:left w:val="none" w:sz="0" w:space="0" w:color="auto"/>
+          <w:bottom w:val="none" w:sz="0" w:space="0" w:color="auto"/>
+          <w:right w:val="none" w:sz="0" w:space="0" w:color="auto"/>
+          <w:insideH w:val="none" w:sz="0" w:space="0" w:color="auto"/>
+          <w:insideV w:val="none" w:sz="0" w:space="0" w:color="auto"/>
+        </w:tblBorders>
+        <w:tblLook w:val="04A0" w:firstRow="1" w:lastRow="0" w:firstColumn="1" w:lastColumn="0" w:noHBand="0" w:noVBand="1"/>
+      </w:tblPr>
+      <w:tblGrid>
+        <w:gridCol w:w="3608"/>
+        <w:gridCol w:w="3606"/>
+        <w:gridCol w:w="3276"/>
+      </w:tblGrid>
+      <w:tr>
+        <w:trPr>
+          <w:trHeight w:val="3572"/>
+        </w:trPr>
+        <w:tc>
+          <w:tcPr>
+            <w:tcW w:w="4581" w:type="dxa"/>
+          </w:tcPr>
+          <w:p>
+            <w:pPr>
+              <w:keepNext/>
+              <w:bidi w:val="0"/>
+            </w:pPr>
+            <w:r>
+              <w:rPr>
+                <w:noProof/>
+              </w:rPr>
+              <w:drawing>
+                <wp:inline distT="0" distB="0" distL="0" distR="0" wp14:anchorId="48EB4A57" wp14:editId="058FBF9B">
+                  <wp:extent cx="2138400" cy="1663200"/>
+                  <wp:effectExtent l="0" t="0" r="0" b="0"/>
+                  <wp:docPr id="1" name="Picture 1"/>
+                  <wp:cNvGraphicFramePr>
+                    <a:graphicFrameLocks xmlns:a="http://schemas.openxmlformats.org/drawingml/2006/main" noChangeAspect="1"/>
+                  </wp:cNvGraphicFramePr>
+                  <a:graphic xmlns:a="http://schemas.openxmlformats.org/drawingml/2006/main">
+                    <a:graphicData uri="http://schemas.openxmlformats.org/drawingml/2006/picture">
+                      <pic:pic xmlns:pic="http://schemas.openxmlformats.org/drawingml/2006/picture">
+                        <pic:nvPicPr>
+                          <pic:cNvPr id="0" name="17195.jpg"/>
+                          <pic:cNvPicPr/>
+                        </pic:nvPicPr>
+                        <pic:blipFill rotWithShape="1">
+                          <a:blip r:embed="rId9" cstate="print">
+                            <a:extLst>
+                              <a:ext uri="{28A0092B-C50C-407E-A947-70E740481C1C}">
+                                <a14:useLocalDpi xmlns:a14="http://schemas.microsoft.com/office/drawing/2010/main" val="0"/>
+                              </a:ext>
+                            </a:extLst>
+                          </a:blip>
+                          <a:srcRect l="6626" r="3916"/>
+                          <a:stretch/>
+                        </pic:blipFill>
+                        <pic:spPr bwMode="auto">
+                          <a:xfrm>
+                            <a:off x="0" y="0"/>
+                            <a:ext cx="2141317" cy="1665469"/>
+                          </a:xfrm>
+                          <a:prstGeom prst="rect">
+                            <a:avLst/>
+                          </a:prstGeom>
+                          <a:ln>
+                            <a:noFill/>
+                          </a:ln>
+                          <a:extLst>
+                            <a:ext uri="{53640926-AAD7-44D8-BBD7-CCE9431645EC}">
+                              <a14:shadowObscured xmlns:a14="http://schemas.microsoft.com/office/drawing/2010/main"/>
+                            </a:ext>
+                          </a:extLst>
+                        </pic:spPr>
+                      </pic:pic>
+                    </a:graphicData>
+                  </a:graphic>
+                </wp:inline>
+              </w:drawing>
+            </w:r>
+          </w:p>
+          <w:p>
+            <w:pPr>
+              <w:pStyle w:val="Caption"/>
+              <w:bidi w:val="0"/>
+            </w:pPr>
+            <w:bookmarkStart w:id="1" w:name="_Ref52551761"/>
+            <w:r>
+              <w:t xml:space="preserve">Figure </w:t>
+            </w:r>
+            <w:fldSimple w:instr=" SEQ Figure \* ARABIC ">
+              <w:r>
+                <w:rPr>
+                  <w:noProof/>
+                </w:rPr>
+                <w:t>1</w:t>
+              </w:r>
+            </w:fldSimple>
+            <w:bookmarkEnd w:id="1"/>
+            <w:r>
+              <w:t>: Traffic congestion in traffic zone</w:t>
+            </w:r>
+          </w:p>
+          <w:p>
+            <w:pPr>
+              <w:bidi w:val="0"/>
+            </w:pPr>
+          </w:p>
+          <w:p>
+            <w:pPr>
+              <w:bidi w:val="0"/>
+              <w:jc w:val="center"/>
+            </w:pPr>
+          </w:p>
+        </w:tc>
+        <w:tc>
+          <w:tcPr>
+            <w:tcW w:w="1506" w:type="dxa"/>
+          </w:tcPr>
+          <w:p>
+            <w:pPr>
+              <w:keepNext/>
+              <w:bidi w:val="0"/>
+            </w:pPr>
+            <w:r>
+              <w:rPr>
+                <w:noProof/>
+              </w:rPr>
+              <w:drawing>
+                <wp:inline distT="0" distB="0" distL="0" distR="0" wp14:anchorId="76B6422C" wp14:editId="491579E9">
+                  <wp:extent cx="2152800" cy="1663200"/>
+                  <wp:effectExtent l="0" t="0" r="0" b="0"/>
+                  <wp:docPr id="3" name="Picture 3"/>
+                  <wp:cNvGraphicFramePr>
+                    <a:graphicFrameLocks xmlns:a="http://schemas.openxmlformats.org/drawingml/2006/main" noChangeAspect="1"/>
+                  </wp:cNvGraphicFramePr>
+                  <a:graphic xmlns:a="http://schemas.openxmlformats.org/drawingml/2006/main">
+                    <a:graphicData uri="http://schemas.openxmlformats.org/drawingml/2006/picture">
+                      <pic:pic xmlns:pic="http://schemas.openxmlformats.org/drawingml/2006/picture">
+                        <pic:nvPicPr>
+                          <pic:cNvPr id="0" name="Kourosh Mall.jpg"/>
+                          <pic:cNvPicPr/>
+                        </pic:nvPicPr>
+                        <pic:blipFill>
+                          <a:blip r:embed="rId10" cstate="print">
+                            <a:extLst>
+                              <a:ext uri="{28A0092B-C50C-407E-A947-70E740481C1C}">
+                                <a14:useLocalDpi xmlns:a14="http://schemas.microsoft.com/office/drawing/2010/main" val="0"/>
+                              </a:ext>
+                            </a:extLst>
+                          </a:blip>
+                          <a:stretch>
+                            <a:fillRect/>
+                          </a:stretch>
+                        </pic:blipFill>
+                        <pic:spPr>
+                          <a:xfrm>
+                            <a:off x="0" y="0"/>
+                            <a:ext cx="2161948" cy="1670268"/>
+                          </a:xfrm>
+                          <a:prstGeom prst="rect">
+                            <a:avLst/>
+                          </a:prstGeom>
+                        </pic:spPr>
+                      </pic:pic>
+                    </a:graphicData>
+                  </a:graphic>
+                </wp:inline>
+              </w:drawing>
+            </w:r>
+          </w:p>
+          <w:p>
+            <w:pPr>
+              <w:pStyle w:val="Caption"/>
+              <w:bidi w:val="0"/>
+            </w:pPr>
+            <w:bookmarkStart w:id="2" w:name="_Ref52551777"/>
+            <w:r>
+              <w:t xml:space="preserve">Figure </w:t>
+            </w:r>
+            <w:fldSimple w:instr=" SEQ Figure \* ARABIC ">
+              <w:r>
+                <w:rPr>
+                  <w:noProof/>
+                </w:rPr>
+                <w:t>2</w:t>
+              </w:r>
+            </w:fldSimple>
+            <w:bookmarkEnd w:id="2"/>
+            <w:r>
+              <w:t xml:space="preserve">: </w:t>
+            </w:r>
+            <w:proofErr w:type="spellStart"/>
+            <w:r>
+              <w:t>Kourosh</w:t>
+            </w:r>
+            <w:proofErr w:type="spellEnd"/>
+            <w:r>
+              <w:t xml:space="preserve"> Mall</w:t>
+            </w:r>
+          </w:p>
+        </w:tc>
+        <w:tc>
+          <w:tcPr>
+            <w:tcW w:w="4403" w:type="dxa"/>
+          </w:tcPr>
+          <w:p>
+            <w:pPr>
+              <w:keepNext/>
+              <w:bidi w:val="0"/>
+            </w:pPr>
+            <w:r>
+              <w:rPr>
+                <w:noProof/>
+              </w:rPr>
+              <w:drawing>
+                <wp:inline distT="0" distB="0" distL="0" distR="0" wp14:anchorId="57F2B716" wp14:editId="15669FDC">
+                  <wp:extent cx="1922400" cy="1663200"/>
+                  <wp:effectExtent l="0" t="0" r="1905" b="0"/>
+                  <wp:docPr id="4" name="Picture 4"/>
+                  <wp:cNvGraphicFramePr>
+                    <a:graphicFrameLocks xmlns:a="http://schemas.openxmlformats.org/drawingml/2006/main" noChangeAspect="1"/>
+                  </wp:cNvGraphicFramePr>
+                  <a:graphic xmlns:a="http://schemas.openxmlformats.org/drawingml/2006/main">
+                    <a:graphicData uri="http://schemas.openxmlformats.org/drawingml/2006/picture">
+                      <pic:pic xmlns:pic="http://schemas.openxmlformats.org/drawingml/2006/picture">
+                        <pic:nvPicPr>
+                          <pic:cNvPr id="0" name=""/>
+                          <pic:cNvPicPr/>
+                        </pic:nvPicPr>
+                        <pic:blipFill rotWithShape="1">
+                          <a:blip r:embed="rId11"/>
+                          <a:srcRect l="32201" t="21270" r="34214" b="24585"/>
+                          <a:stretch/>
+                        </pic:blipFill>
+                        <pic:spPr bwMode="auto">
+                          <a:xfrm>
+                            <a:off x="0" y="0"/>
+                            <a:ext cx="1924922" cy="1665382"/>
+                          </a:xfrm>
+                          <a:prstGeom prst="rect">
+                            <a:avLst/>
+                          </a:prstGeom>
+                          <a:ln>
+                            <a:noFill/>
+                          </a:ln>
+                          <a:extLst>
+                            <a:ext uri="{53640926-AAD7-44D8-BBD7-CCE9431645EC}">
+                              <a14:shadowObscured xmlns:a14="http://schemas.microsoft.com/office/drawing/2010/main"/>
+                            </a:ext>
+                          </a:extLst>
+                        </pic:spPr>
+                      </pic:pic>
+                    </a:graphicData>
+                  </a:graphic>
+                </wp:inline>
+              </w:drawing>
+            </w:r>
+          </w:p>
+          <w:p>
+            <w:pPr>
+              <w:pStyle w:val="Caption"/>
+              <w:bidi w:val="0"/>
+            </w:pPr>
+            <w:bookmarkStart w:id="3" w:name="_Ref52551784"/>
+            <w:r>
+              <w:t xml:space="preserve">Figure </w:t>
+            </w:r>
+            <w:fldSimple w:instr=" SEQ Figure \* ARABIC ">
+              <w:r>
+                <w:rPr>
+                  <w:noProof/>
+                </w:rPr>
+                <w:t>3</w:t>
+              </w:r>
+            </w:fldSimple>
+            <w:bookmarkEnd w:id="3"/>
+            <w:r>
+              <w:t>: Traffic zone</w:t>
+            </w:r>
+          </w:p>
+        </w:tc>
+      </w:tr>
+    </w:tbl>
     <w:p>
       <w:pPr>
         <w:pStyle w:val="Heading3"/>
@@ -188,7 +1370,153 @@
         <w:t>References</w:t>
       </w:r>
     </w:p>
+    <w:p>
+      <w:pPr>
+        <w:pStyle w:val="ListParagraph"/>
+        <w:numPr>
+          <w:ilvl w:val="0"/>
+          <w:numId w:val="4"/>
+        </w:numPr>
+        <w:jc w:val="both"/>
+        <w:rPr>
+          <w:noProof/>
+        </w:rPr>
+      </w:pPr>
+      <w:r>
+        <w:rPr>
+          <w:rFonts w:eastAsiaTheme="minorHAnsi"/>
+          <w:shd w:val="clear" w:color="auto" w:fill="FFFFFF"/>
+        </w:rPr>
+        <w:fldChar w:fldCharType="begin"/>
+      </w:r>
+      <w:r>
+        <w:rPr>
+          <w:rFonts w:eastAsiaTheme="minorHAnsi"/>
+          <w:shd w:val="clear" w:color="auto" w:fill="FFFFFF"/>
+          <w:rtl/>
+        </w:rPr>
+        <w:instrText xml:space="preserve"> </w:instrText>
+      </w:r>
+      <w:r>
+        <w:rPr>
+          <w:rFonts w:eastAsiaTheme="minorHAnsi" w:hint="cs"/>
+          <w:shd w:val="clear" w:color="auto" w:fill="FFFFFF"/>
+        </w:rPr>
+        <w:instrText>BIBLIOGRAPHY</w:instrText>
+      </w:r>
+      <w:r>
+        <w:rPr>
+          <w:rFonts w:eastAsiaTheme="minorHAnsi" w:hint="cs"/>
+          <w:shd w:val="clear" w:color="auto" w:fill="FFFFFF"/>
+          <w:rtl/>
+        </w:rPr>
+        <w:instrText xml:space="preserve">  \</w:instrText>
+      </w:r>
+      <w:r>
+        <w:rPr>
+          <w:rFonts w:eastAsiaTheme="minorHAnsi" w:hint="cs"/>
+          <w:shd w:val="clear" w:color="auto" w:fill="FFFFFF"/>
+        </w:rPr>
+        <w:instrText>l 1065</w:instrText>
+      </w:r>
+      <w:r>
+        <w:rPr>
+          <w:rFonts w:eastAsiaTheme="minorHAnsi"/>
+          <w:shd w:val="clear" w:color="auto" w:fill="FFFFFF"/>
+          <w:rtl/>
+        </w:rPr>
+        <w:instrText xml:space="preserve"> </w:instrText>
+      </w:r>
+      <w:r>
+        <w:rPr>
+          <w:rFonts w:eastAsiaTheme="minorHAnsi"/>
+          <w:shd w:val="clear" w:color="auto" w:fill="FFFFFF"/>
+        </w:rPr>
+        <w:fldChar w:fldCharType="separate"/>
+      </w:r>
+      <w:r>
+        <w:rPr>
+          <w:rFonts w:hint="cs"/>
+          <w:noProof/>
+          <w:rtl/>
+        </w:rPr>
+        <w:t xml:space="preserve"> </w:t>
+      </w:r>
+      <w:r>
+        <w:rPr>
+          <w:rFonts w:hint="cs"/>
+          <w:noProof/>
+        </w:rPr>
+        <w:t>w3school.com</w:t>
+      </w:r>
+      <w:r>
+        <w:rPr>
+          <w:rFonts w:hint="cs"/>
+          <w:noProof/>
+          <w:rtl/>
+        </w:rPr>
+        <w:t>.</w:t>
+      </w:r>
+    </w:p>
+    <w:p>
+      <w:pPr>
+        <w:pStyle w:val="ListParagraph"/>
+        <w:numPr>
+          <w:ilvl w:val="0"/>
+          <w:numId w:val="4"/>
+        </w:numPr>
+        <w:jc w:val="both"/>
+        <w:rPr>
+          <w:rFonts w:ascii="Calibri" w:hAnsi="Calibri"/>
+        </w:rPr>
+      </w:pPr>
+      <w:r>
+        <w:rPr>
+          <w:rFonts w:hint="cs"/>
+          <w:i/>
+          <w:iCs/>
+          <w:noProof/>
+        </w:rPr>
+        <w:t>https://leafletjs.com/examples/quick-start</w:t>
+      </w:r>
+      <w:r>
+        <w:rPr>
+          <w:rFonts w:eastAsiaTheme="minorHAnsi"/>
+          <w:shd w:val="clear" w:color="auto" w:fill="FFFFFF"/>
+        </w:rPr>
+        <w:fldChar w:fldCharType="end"/>
+      </w:r>
+    </w:p>
+    <w:p>
+      <w:pPr>
+        <w:bidi w:val="0"/>
+      </w:pPr>
+    </w:p>
+    <w:p>
+      <w:pPr>
+        <w:bidi w:val="0"/>
+      </w:pPr>
+    </w:p>
+    <w:p>
+      <w:pPr>
+        <w:bidi w:val="0"/>
+      </w:pPr>
+    </w:p>
+    <w:p>
+      <w:pPr>
+        <w:bidi w:val="0"/>
+      </w:pPr>
+    </w:p>
+    <w:p>
+      <w:pPr>
+        <w:bidi w:val="0"/>
+        <w:rPr>
+          <w:rtl/>
+        </w:rPr>
+      </w:pPr>
+    </w:p>
     <w:sectPr>
+      <w:footerReference w:type="default" r:id="rId12"/>
       <w:pgSz w:w="11906" w:h="16838"/>
       <w:pgMar w:top="1440" w:right="1440" w:bottom="1440" w:left="1440" w:header="708" w:footer="708" w:gutter="0"/>
       <w:pgBorders w:offsetFrom="page">
@@ -231,6 +1559,16 @@
 </w:endnotes>
 </file>
 
+<file path=word/footer1.xml><?xml version="1.0" encoding="utf-8"?>
+<w:ftr xmlns:wpc="http://schemas.microsoft.com/office/word/2010/wordprocessingCanvas" xmlns:mc="http://schemas.openxmlformats.org/markup-compatibility/2006" xmlns:o="urn:schemas-microsoft-com:office:office" xmlns:r="http://schemas.openxmlformats.org/officeDocument/2006/relationships" xmlns:m="http://schemas.openxmlformats.org/officeDocument/2006/math" xmlns:v="urn:schemas-microsoft-com:vml" xmlns:wp14="http://schemas.microsoft.com/office/word/2010/wordprocessingDrawing" xmlns:wp="http://schemas.openxmlformats.org/drawingml/2006/wordprocessingDrawing" xmlns:w10="urn:schemas-microsoft-com:office:word" xmlns:w="http://schemas.openxmlformats.org/wordprocessingml/2006/main" xmlns:w14="http://schemas.microsoft.com/office/word/2010/wordml" xmlns:wpg="http://schemas.microsoft.com/office/word/2010/wordprocessingGroup" xmlns:wpi="http://schemas.microsoft.com/office/word/2010/wordprocessingInk" xmlns:wne="http://schemas.microsoft.com/office/word/2006/wordml" xmlns:wps="http://schemas.microsoft.com/office/word/2010/wordprocessingShape" mc:Ignorable="w14 wp14">
+  <w:p>
+    <w:pPr>
+      <w:pStyle w:val="Footer"/>
+    </w:pPr>
+  </w:p>
+</w:ftr>
+</file>
+
 <file path=word/footnotes.xml><?xml version="1.0" encoding="utf-8"?>
 <w:footnotes xmlns:wpc="http://schemas.microsoft.com/office/word/2010/wordprocessingCanvas" xmlns:mc="http://schemas.openxmlformats.org/markup-compatibility/2006" xmlns:o="urn:schemas-microsoft-com:office:office" xmlns:r="http://schemas.openxmlformats.org/officeDocument/2006/relationships" xmlns:m="http://schemas.openxmlformats.org/officeDocument/2006/math" xmlns:v="urn:schemas-microsoft-com:vml" xmlns:wp14="http://schemas.microsoft.com/office/word/2010/wordprocessingDrawing" xmlns:wp="http://schemas.openxmlformats.org/drawingml/2006/wordprocessingDrawing" xmlns:w10="urn:schemas-microsoft-com:office:word" xmlns:w="http://schemas.openxmlformats.org/wordprocessingml/2006/main" xmlns:w14="http://schemas.microsoft.com/office/word/2010/wordml" xmlns:wpg="http://schemas.microsoft.com/office/word/2010/wordprocessingGroup" xmlns:wpi="http://schemas.microsoft.com/office/word/2010/wordprocessingInk" xmlns:wne="http://schemas.microsoft.com/office/word/2006/wordml" xmlns:wps="http://schemas.microsoft.com/office/word/2010/wordprocessingShape" mc:Ignorable="w14 wp14">
   <w:footnote w:type="separator" w:id="-1">
@@ -259,9 +1597,235 @@
 <file path=word/numbering.xml><?xml version="1.0" encoding="utf-8"?>
 <w:numbering xmlns:wpc="http://schemas.microsoft.com/office/word/2010/wordprocessingCanvas" xmlns:mc="http://schemas.openxmlformats.org/markup-compatibility/2006" xmlns:o="urn:schemas-microsoft-com:office:office" xmlns:r="http://schemas.openxmlformats.org/officeDocument/2006/relationships" xmlns:m="http://schemas.openxmlformats.org/officeDocument/2006/math" xmlns:v="urn:schemas-microsoft-com:vml" xmlns:wp14="http://schemas.microsoft.com/office/word/2010/wordprocessingDrawing" xmlns:wp="http://schemas.openxmlformats.org/drawingml/2006/wordprocessingDrawing" xmlns:w10="urn:schemas-microsoft-com:office:word" xmlns:w="http://schemas.openxmlformats.org/wordprocessingml/2006/main" xmlns:w14="http://schemas.microsoft.com/office/word/2010/wordml" xmlns:wpg="http://schemas.microsoft.com/office/word/2010/wordprocessingGroup" xmlns:wpi="http://schemas.microsoft.com/office/word/2010/wordprocessingInk" xmlns:wne="http://schemas.microsoft.com/office/word/2006/wordml" xmlns:wps="http://schemas.microsoft.com/office/word/2010/wordprocessingShape" mc:Ignorable="w14 wp14">
   <w:abstractNum w:abstractNumId="0">
+    <w:nsid w:val="034818B9"/>
+    <w:multiLevelType w:val="hybridMultilevel"/>
+    <w:tmpl w:val="3BFE05D8"/>
+    <w:lvl w:ilvl="0" w:tplc="04090001">
+      <w:start w:val="1"/>
+      <w:numFmt w:val="bullet"/>
+      <w:lvlText w:val=""/>
+      <w:lvlJc w:val="left"/>
+      <w:pPr>
+        <w:ind w:left="765" w:hanging="360"/>
+      </w:pPr>
+      <w:rPr>
+        <w:rFonts w:ascii="Symbol" w:hAnsi="Symbol" w:hint="default"/>
+      </w:rPr>
+    </w:lvl>
+    <w:lvl w:ilvl="1" w:tplc="04090003" w:tentative="1">
+      <w:start w:val="1"/>
+      <w:numFmt w:val="bullet"/>
+      <w:lvlText w:val="o"/>
+      <w:lvlJc w:val="left"/>
+      <w:pPr>
+        <w:ind w:left="1485" w:hanging="360"/>
+      </w:pPr>
+      <w:rPr>
+        <w:rFonts w:ascii="Courier New" w:hAnsi="Courier New" w:cs="Courier New" w:hint="default"/>
+      </w:rPr>
+    </w:lvl>
+    <w:lvl w:ilvl="2" w:tplc="04090005" w:tentative="1">
+      <w:start w:val="1"/>
+      <w:numFmt w:val="bullet"/>
+      <w:lvlText w:val=""/>
+      <w:lvlJc w:val="left"/>
+      <w:pPr>
+        <w:ind w:left="2205" w:hanging="360"/>
+      </w:pPr>
+      <w:rPr>
+        <w:rFonts w:ascii="Wingdings" w:hAnsi="Wingdings" w:hint="default"/>
+      </w:rPr>
+    </w:lvl>
+    <w:lvl w:ilvl="3" w:tplc="04090001" w:tentative="1">
+      <w:start w:val="1"/>
+      <w:numFmt w:val="bullet"/>
+      <w:lvlText w:val=""/>
+      <w:lvlJc w:val="left"/>
+      <w:pPr>
+        <w:ind w:left="2925" w:hanging="360"/>
+      </w:pPr>
+      <w:rPr>
+        <w:rFonts w:ascii="Symbol" w:hAnsi="Symbol" w:hint="default"/>
+      </w:rPr>
+    </w:lvl>
+    <w:lvl w:ilvl="4" w:tplc="04090003" w:tentative="1">
+      <w:start w:val="1"/>
+      <w:numFmt w:val="bullet"/>
+      <w:lvlText w:val="o"/>
+      <w:lvlJc w:val="left"/>
+      <w:pPr>
+        <w:ind w:left="3645" w:hanging="360"/>
+      </w:pPr>
+      <w:rPr>
+        <w:rFonts w:ascii="Courier New" w:hAnsi="Courier New" w:cs="Courier New" w:hint="default"/>
+      </w:rPr>
+    </w:lvl>
+    <w:lvl w:ilvl="5" w:tplc="04090005" w:tentative="1">
+      <w:start w:val="1"/>
+      <w:numFmt w:val="bullet"/>
+      <w:lvlText w:val=""/>
+      <w:lvlJc w:val="left"/>
+      <w:pPr>
+        <w:ind w:left="4365" w:hanging="360"/>
+      </w:pPr>
+      <w:rPr>
+        <w:rFonts w:ascii="Wingdings" w:hAnsi="Wingdings" w:hint="default"/>
+      </w:rPr>
+    </w:lvl>
+    <w:lvl w:ilvl="6" w:tplc="04090001" w:tentative="1">
+      <w:start w:val="1"/>
+      <w:numFmt w:val="bullet"/>
+      <w:lvlText w:val=""/>
+      <w:lvlJc w:val="left"/>
+      <w:pPr>
+        <w:ind w:left="5085" w:hanging="360"/>
+      </w:pPr>
+      <w:rPr>
+        <w:rFonts w:ascii="Symbol" w:hAnsi="Symbol" w:hint="default"/>
+      </w:rPr>
+    </w:lvl>
+    <w:lvl w:ilvl="7" w:tplc="04090003" w:tentative="1">
+      <w:start w:val="1"/>
+      <w:numFmt w:val="bullet"/>
+      <w:lvlText w:val="o"/>
+      <w:lvlJc w:val="left"/>
+      <w:pPr>
+        <w:ind w:left="5805" w:hanging="360"/>
+      </w:pPr>
+      <w:rPr>
+        <w:rFonts w:ascii="Courier New" w:hAnsi="Courier New" w:cs="Courier New" w:hint="default"/>
+      </w:rPr>
+    </w:lvl>
+    <w:lvl w:ilvl="8" w:tplc="04090005" w:tentative="1">
+      <w:start w:val="1"/>
+      <w:numFmt w:val="bullet"/>
+      <w:lvlText w:val=""/>
+      <w:lvlJc w:val="left"/>
+      <w:pPr>
+        <w:ind w:left="6525" w:hanging="360"/>
+      </w:pPr>
+      <w:rPr>
+        <w:rFonts w:ascii="Wingdings" w:hAnsi="Wingdings" w:hint="default"/>
+      </w:rPr>
+    </w:lvl>
+  </w:abstractNum>
+  <w:abstractNum w:abstractNumId="1">
+    <w:nsid w:val="11CA149C"/>
+    <w:multiLevelType w:val="hybridMultilevel"/>
+    <w:tmpl w:val="BC06A93A"/>
+    <w:lvl w:ilvl="0" w:tplc="04090001">
+      <w:start w:val="1"/>
+      <w:numFmt w:val="bullet"/>
+      <w:lvlText w:val=""/>
+      <w:lvlJc w:val="left"/>
+      <w:pPr>
+        <w:ind w:left="720" w:hanging="360"/>
+      </w:pPr>
+      <w:rPr>
+        <w:rFonts w:ascii="Symbol" w:hAnsi="Symbol" w:hint="default"/>
+      </w:rPr>
+    </w:lvl>
+    <w:lvl w:ilvl="1" w:tplc="04090003" w:tentative="1">
+      <w:start w:val="1"/>
+      <w:numFmt w:val="bullet"/>
+      <w:lvlText w:val="o"/>
+      <w:lvlJc w:val="left"/>
+      <w:pPr>
+        <w:ind w:left="1440" w:hanging="360"/>
+      </w:pPr>
+      <w:rPr>
+        <w:rFonts w:ascii="Courier New" w:hAnsi="Courier New" w:cs="Courier New" w:hint="default"/>
+      </w:rPr>
+    </w:lvl>
+    <w:lvl w:ilvl="2" w:tplc="04090005" w:tentative="1">
+      <w:start w:val="1"/>
+      <w:numFmt w:val="bullet"/>
+      <w:lvlText w:val=""/>
+      <w:lvlJc w:val="left"/>
+      <w:pPr>
+        <w:ind w:left="2160" w:hanging="360"/>
+      </w:pPr>
+      <w:rPr>
+        <w:rFonts w:ascii="Wingdings" w:hAnsi="Wingdings" w:hint="default"/>
+      </w:rPr>
+    </w:lvl>
+    <w:lvl w:ilvl="3" w:tplc="04090001" w:tentative="1">
+      <w:start w:val="1"/>
+      <w:numFmt w:val="bullet"/>
+      <w:lvlText w:val=""/>
+      <w:lvlJc w:val="left"/>
+      <w:pPr>
+        <w:ind w:left="2880" w:hanging="360"/>
+      </w:pPr>
+      <w:rPr>
+        <w:rFonts w:ascii="Symbol" w:hAnsi="Symbol" w:hint="default"/>
+      </w:rPr>
+    </w:lvl>
+    <w:lvl w:ilvl="4" w:tplc="04090003" w:tentative="1">
+      <w:start w:val="1"/>
+      <w:numFmt w:val="bullet"/>
+      <w:lvlText w:val="o"/>
+      <w:lvlJc w:val="left"/>
+      <w:pPr>
+        <w:ind w:left="3600" w:hanging="360"/>
+      </w:pPr>
+      <w:rPr>
+        <w:rFonts w:ascii="Courier New" w:hAnsi="Courier New" w:cs="Courier New" w:hint="default"/>
+      </w:rPr>
+    </w:lvl>
+    <w:lvl w:ilvl="5" w:tplc="04090005" w:tentative="1">
+      <w:start w:val="1"/>
+      <w:numFmt w:val="bullet"/>
+      <w:lvlText w:val=""/>
+      <w:lvlJc w:val="left"/>
+      <w:pPr>
+        <w:ind w:left="4320" w:hanging="360"/>
+      </w:pPr>
+      <w:rPr>
+        <w:rFonts w:ascii="Wingdings" w:hAnsi="Wingdings" w:hint="default"/>
+      </w:rPr>
+    </w:lvl>
+    <w:lvl w:ilvl="6" w:tplc="04090001" w:tentative="1">
+      <w:start w:val="1"/>
+      <w:numFmt w:val="bullet"/>
+      <w:lvlText w:val=""/>
+      <w:lvlJc w:val="left"/>
+      <w:pPr>
+        <w:ind w:left="5040" w:hanging="360"/>
+      </w:pPr>
+      <w:rPr>
+        <w:rFonts w:ascii="Symbol" w:hAnsi="Symbol" w:hint="default"/>
+      </w:rPr>
+    </w:lvl>
+    <w:lvl w:ilvl="7" w:tplc="04090003" w:tentative="1">
+      <w:start w:val="1"/>
+      <w:numFmt w:val="bullet"/>
+      <w:lvlText w:val="o"/>
+      <w:lvlJc w:val="left"/>
+      <w:pPr>
+        <w:ind w:left="5760" w:hanging="360"/>
+      </w:pPr>
+      <w:rPr>
+        <w:rFonts w:ascii="Courier New" w:hAnsi="Courier New" w:cs="Courier New" w:hint="default"/>
+      </w:rPr>
+    </w:lvl>
+    <w:lvl w:ilvl="8" w:tplc="04090005" w:tentative="1">
+      <w:start w:val="1"/>
+      <w:numFmt w:val="bullet"/>
+      <w:lvlText w:val=""/>
+      <w:lvlJc w:val="left"/>
+      <w:pPr>
+        <w:ind w:left="6480" w:hanging="360"/>
+      </w:pPr>
+      <w:rPr>
+        <w:rFonts w:ascii="Wingdings" w:hAnsi="Wingdings" w:hint="default"/>
+      </w:rPr>
+    </w:lvl>
+  </w:abstractNum>
+  <w:abstractNum w:abstractNumId="2">
     <w:nsid w:val="2BE53B74"/>
     <w:multiLevelType w:val="hybridMultilevel"/>
-    <w:tmpl w:val="27B847DE"/>
+    <w:tmpl w:val="45A892D6"/>
     <w:lvl w:ilvl="0" w:tplc="0409000F">
       <w:start w:val="1"/>
       <w:numFmt w:val="decimal"/>
@@ -344,8 +1908,130 @@
       </w:pPr>
     </w:lvl>
   </w:abstractNum>
+  <w:abstractNum w:abstractNumId="3">
+    <w:nsid w:val="57A50DA9"/>
+    <w:multiLevelType w:val="hybridMultilevel"/>
+    <w:tmpl w:val="7D82410C"/>
+    <w:lvl w:ilvl="0" w:tplc="04090001">
+      <w:start w:val="1"/>
+      <w:numFmt w:val="bullet"/>
+      <w:lvlText w:val=""/>
+      <w:lvlJc w:val="left"/>
+      <w:pPr>
+        <w:ind w:left="1080" w:hanging="360"/>
+      </w:pPr>
+      <w:rPr>
+        <w:rFonts w:ascii="Symbol" w:hAnsi="Symbol" w:hint="default"/>
+      </w:rPr>
+    </w:lvl>
+    <w:lvl w:ilvl="1" w:tplc="04090003" w:tentative="1">
+      <w:start w:val="1"/>
+      <w:numFmt w:val="bullet"/>
+      <w:lvlText w:val="o"/>
+      <w:lvlJc w:val="left"/>
+      <w:pPr>
+        <w:ind w:left="1800" w:hanging="360"/>
+      </w:pPr>
+      <w:rPr>
+        <w:rFonts w:ascii="Courier New" w:hAnsi="Courier New" w:cs="Courier New" w:hint="default"/>
+      </w:rPr>
+    </w:lvl>
+    <w:lvl w:ilvl="2" w:tplc="04090005" w:tentative="1">
+      <w:start w:val="1"/>
+      <w:numFmt w:val="bullet"/>
+      <w:lvlText w:val=""/>
+      <w:lvlJc w:val="left"/>
+      <w:pPr>
+        <w:ind w:left="2520" w:hanging="360"/>
+      </w:pPr>
+      <w:rPr>
+        <w:rFonts w:ascii="Wingdings" w:hAnsi="Wingdings" w:hint="default"/>
+      </w:rPr>
+    </w:lvl>
+    <w:lvl w:ilvl="3" w:tplc="04090001" w:tentative="1">
+      <w:start w:val="1"/>
+      <w:numFmt w:val="bullet"/>
+      <w:lvlText w:val=""/>
+      <w:lvlJc w:val="left"/>
+      <w:pPr>
+        <w:ind w:left="3240" w:hanging="360"/>
+      </w:pPr>
+      <w:rPr>
+        <w:rFonts w:ascii="Symbol" w:hAnsi="Symbol" w:hint="default"/>
+      </w:rPr>
+    </w:lvl>
+    <w:lvl w:ilvl="4" w:tplc="04090003" w:tentative="1">
+      <w:start w:val="1"/>
+      <w:numFmt w:val="bullet"/>
+      <w:lvlText w:val="o"/>
+      <w:lvlJc w:val="left"/>
+      <w:pPr>
+        <w:ind w:left="3960" w:hanging="360"/>
+      </w:pPr>
+      <w:rPr>
+        <w:rFonts w:ascii="Courier New" w:hAnsi="Courier New" w:cs="Courier New" w:hint="default"/>
+      </w:rPr>
+    </w:lvl>
+    <w:lvl w:ilvl="5" w:tplc="04090005" w:tentative="1">
+      <w:start w:val="1"/>
+      <w:numFmt w:val="bullet"/>
+      <w:lvlText w:val=""/>
+      <w:lvlJc w:val="left"/>
+      <w:pPr>
+        <w:ind w:left="4680" w:hanging="360"/>
+      </w:pPr>
+      <w:rPr>
+        <w:rFonts w:ascii="Wingdings" w:hAnsi="Wingdings" w:hint="default"/>
+      </w:rPr>
+    </w:lvl>
+    <w:lvl w:ilvl="6" w:tplc="04090001" w:tentative="1">
+      <w:start w:val="1"/>
+      <w:numFmt w:val="bullet"/>
+      <w:lvlText w:val=""/>
+      <w:lvlJc w:val="left"/>
+      <w:pPr>
+        <w:ind w:left="5400" w:hanging="360"/>
+      </w:pPr>
+      <w:rPr>
+        <w:rFonts w:ascii="Symbol" w:hAnsi="Symbol" w:hint="default"/>
+      </w:rPr>
+    </w:lvl>
+    <w:lvl w:ilvl="7" w:tplc="04090003" w:tentative="1">
+      <w:start w:val="1"/>
+      <w:numFmt w:val="bullet"/>
+      <w:lvlText w:val="o"/>
+      <w:lvlJc w:val="left"/>
+      <w:pPr>
+        <w:ind w:left="6120" w:hanging="360"/>
+      </w:pPr>
+      <w:rPr>
+        <w:rFonts w:ascii="Courier New" w:hAnsi="Courier New" w:cs="Courier New" w:hint="default"/>
+      </w:rPr>
+    </w:lvl>
+    <w:lvl w:ilvl="8" w:tplc="04090005" w:tentative="1">
+      <w:start w:val="1"/>
+      <w:numFmt w:val="bullet"/>
+      <w:lvlText w:val=""/>
+      <w:lvlJc w:val="left"/>
+      <w:pPr>
+        <w:ind w:left="6840" w:hanging="360"/>
+      </w:pPr>
+      <w:rPr>
+        <w:rFonts w:ascii="Wingdings" w:hAnsi="Wingdings" w:hint="default"/>
+      </w:rPr>
+    </w:lvl>
+  </w:abstractNum>
   <w:num w:numId="1">
+    <w:abstractNumId w:val="2"/>
+  </w:num>
+  <w:num w:numId="2">
     <w:abstractNumId w:val="0"/>
+  </w:num>
+  <w:num w:numId="3">
+    <w:abstractNumId w:val="1"/>
+  </w:num>
+  <w:num w:numId="4">
+    <w:abstractNumId w:val="3"/>
   </w:num>
 </w:numbering>
 </file>
@@ -696,6 +2382,101 @@
     <w:uiPriority w:val="99"/>
     <w:rsid w:val="00485749"/>
   </w:style>
+  <w:style w:type="paragraph" w:styleId="ListParagraph">
+    <w:name w:val="List Paragraph"/>
+    <w:basedOn w:val="Normal"/>
+    <w:uiPriority w:val="34"/>
+    <w:qFormat/>
+    <w:rsid w:val="00A91744"/>
+    <w:pPr>
+      <w:bidi w:val="0"/>
+      <w:spacing w:after="0" w:line="240" w:lineRule="auto"/>
+      <w:ind w:left="720"/>
+      <w:contextualSpacing/>
+    </w:pPr>
+    <w:rPr>
+      <w:rFonts w:ascii="Times New Roman" w:eastAsia="Times New Roman" w:hAnsi="Times New Roman" w:cs="Times New Roman"/>
+      <w:sz w:val="24"/>
+      <w:szCs w:val="24"/>
+      <w:lang w:bidi="ar-SA"/>
+    </w:rPr>
+  </w:style>
+  <w:style w:type="paragraph" w:styleId="BalloonText">
+    <w:name w:val="Balloon Text"/>
+    <w:basedOn w:val="Normal"/>
+    <w:link w:val="BalloonTextChar"/>
+    <w:uiPriority w:val="99"/>
+    <w:semiHidden/>
+    <w:unhideWhenUsed/>
+    <w:rsid w:val="0081126B"/>
+    <w:pPr>
+      <w:spacing w:after="0" w:line="240" w:lineRule="auto"/>
+    </w:pPr>
+    <w:rPr>
+      <w:rFonts w:ascii="Tahoma" w:hAnsi="Tahoma" w:cs="Tahoma"/>
+      <w:sz w:val="16"/>
+      <w:szCs w:val="16"/>
+    </w:rPr>
+  </w:style>
+  <w:style w:type="character" w:customStyle="1" w:styleId="BalloonTextChar">
+    <w:name w:val="Balloon Text Char"/>
+    <w:basedOn w:val="DefaultParagraphFont"/>
+    <w:link w:val="BalloonText"/>
+    <w:uiPriority w:val="99"/>
+    <w:semiHidden/>
+    <w:rsid w:val="0081126B"/>
+    <w:rPr>
+      <w:rFonts w:ascii="Tahoma" w:hAnsi="Tahoma" w:cs="Tahoma"/>
+      <w:sz w:val="16"/>
+      <w:szCs w:val="16"/>
+    </w:rPr>
+  </w:style>
+  <w:style w:type="paragraph" w:styleId="Bibliography">
+    <w:name w:val="Bibliography"/>
+    <w:basedOn w:val="Normal"/>
+    <w:next w:val="Normal"/>
+    <w:uiPriority w:val="37"/>
+    <w:unhideWhenUsed/>
+    <w:rsid w:val="004B5C33"/>
+  </w:style>
+  <w:style w:type="table" w:styleId="TableGrid">
+    <w:name w:val="Table Grid"/>
+    <w:basedOn w:val="TableNormal"/>
+    <w:uiPriority w:val="59"/>
+    <w:rsid w:val="00AE497B"/>
+    <w:pPr>
+      <w:spacing w:after="0" w:line="240" w:lineRule="auto"/>
+    </w:pPr>
+    <w:tblPr>
+      <w:tblBorders>
+        <w:top w:val="single" w:sz="4" w:space="0" w:color="auto"/>
+        <w:left w:val="single" w:sz="4" w:space="0" w:color="auto"/>
+        <w:bottom w:val="single" w:sz="4" w:space="0" w:color="auto"/>
+        <w:right w:val="single" w:sz="4" w:space="0" w:color="auto"/>
+        <w:insideH w:val="single" w:sz="4" w:space="0" w:color="auto"/>
+        <w:insideV w:val="single" w:sz="4" w:space="0" w:color="auto"/>
+      </w:tblBorders>
+    </w:tblPr>
+  </w:style>
+  <w:style w:type="paragraph" w:styleId="Caption">
+    <w:name w:val="caption"/>
+    <w:basedOn w:val="Normal"/>
+    <w:next w:val="Normal"/>
+    <w:uiPriority w:val="35"/>
+    <w:unhideWhenUsed/>
+    <w:qFormat/>
+    <w:rsid w:val="00486CA1"/>
+    <w:pPr>
+      <w:spacing w:line="240" w:lineRule="auto"/>
+    </w:pPr>
+    <w:rPr>
+      <w:b/>
+      <w:bCs/>
+      <w:color w:val="4F81BD" w:themeColor="accent1"/>
+      <w:sz w:val="18"/>
+      <w:szCs w:val="18"/>
+    </w:rPr>
+  </w:style>
 </w:styles>
 </file>
 
@@ -1044,6 +2825,101 @@
     <w:link w:val="Footer"/>
     <w:uiPriority w:val="99"/>
     <w:rsid w:val="00485749"/>
+  </w:style>
+  <w:style w:type="paragraph" w:styleId="ListParagraph">
+    <w:name w:val="List Paragraph"/>
+    <w:basedOn w:val="Normal"/>
+    <w:uiPriority w:val="34"/>
+    <w:qFormat/>
+    <w:rsid w:val="00A91744"/>
+    <w:pPr>
+      <w:bidi w:val="0"/>
+      <w:spacing w:after="0" w:line="240" w:lineRule="auto"/>
+      <w:ind w:left="720"/>
+      <w:contextualSpacing/>
+    </w:pPr>
+    <w:rPr>
+      <w:rFonts w:ascii="Times New Roman" w:eastAsia="Times New Roman" w:hAnsi="Times New Roman" w:cs="Times New Roman"/>
+      <w:sz w:val="24"/>
+      <w:szCs w:val="24"/>
+      <w:lang w:bidi="ar-SA"/>
+    </w:rPr>
+  </w:style>
+  <w:style w:type="paragraph" w:styleId="BalloonText">
+    <w:name w:val="Balloon Text"/>
+    <w:basedOn w:val="Normal"/>
+    <w:link w:val="BalloonTextChar"/>
+    <w:uiPriority w:val="99"/>
+    <w:semiHidden/>
+    <w:unhideWhenUsed/>
+    <w:rsid w:val="0081126B"/>
+    <w:pPr>
+      <w:spacing w:after="0" w:line="240" w:lineRule="auto"/>
+    </w:pPr>
+    <w:rPr>
+      <w:rFonts w:ascii="Tahoma" w:hAnsi="Tahoma" w:cs="Tahoma"/>
+      <w:sz w:val="16"/>
+      <w:szCs w:val="16"/>
+    </w:rPr>
+  </w:style>
+  <w:style w:type="character" w:customStyle="1" w:styleId="BalloonTextChar">
+    <w:name w:val="Balloon Text Char"/>
+    <w:basedOn w:val="DefaultParagraphFont"/>
+    <w:link w:val="BalloonText"/>
+    <w:uiPriority w:val="99"/>
+    <w:semiHidden/>
+    <w:rsid w:val="0081126B"/>
+    <w:rPr>
+      <w:rFonts w:ascii="Tahoma" w:hAnsi="Tahoma" w:cs="Tahoma"/>
+      <w:sz w:val="16"/>
+      <w:szCs w:val="16"/>
+    </w:rPr>
+  </w:style>
+  <w:style w:type="paragraph" w:styleId="Bibliography">
+    <w:name w:val="Bibliography"/>
+    <w:basedOn w:val="Normal"/>
+    <w:next w:val="Normal"/>
+    <w:uiPriority w:val="37"/>
+    <w:unhideWhenUsed/>
+    <w:rsid w:val="004B5C33"/>
+  </w:style>
+  <w:style w:type="table" w:styleId="TableGrid">
+    <w:name w:val="Table Grid"/>
+    <w:basedOn w:val="TableNormal"/>
+    <w:uiPriority w:val="59"/>
+    <w:rsid w:val="00AE497B"/>
+    <w:pPr>
+      <w:spacing w:after="0" w:line="240" w:lineRule="auto"/>
+    </w:pPr>
+    <w:tblPr>
+      <w:tblBorders>
+        <w:top w:val="single" w:sz="4" w:space="0" w:color="auto"/>
+        <w:left w:val="single" w:sz="4" w:space="0" w:color="auto"/>
+        <w:bottom w:val="single" w:sz="4" w:space="0" w:color="auto"/>
+        <w:right w:val="single" w:sz="4" w:space="0" w:color="auto"/>
+        <w:insideH w:val="single" w:sz="4" w:space="0" w:color="auto"/>
+        <w:insideV w:val="single" w:sz="4" w:space="0" w:color="auto"/>
+      </w:tblBorders>
+    </w:tblPr>
+  </w:style>
+  <w:style w:type="paragraph" w:styleId="Caption">
+    <w:name w:val="caption"/>
+    <w:basedOn w:val="Normal"/>
+    <w:next w:val="Normal"/>
+    <w:uiPriority w:val="35"/>
+    <w:unhideWhenUsed/>
+    <w:qFormat/>
+    <w:rsid w:val="00486CA1"/>
+    <w:pPr>
+      <w:spacing w:line="240" w:lineRule="auto"/>
+    </w:pPr>
+    <w:rPr>
+      <w:b/>
+      <w:bCs/>
+      <w:color w:val="4F81BD" w:themeColor="accent1"/>
+      <w:sz w:val="18"/>
+      <w:szCs w:val="18"/>
+    </w:rPr>
   </w:style>
 </w:styles>
 </file>
@@ -1331,4 +3207,34 @@
   <a:objectDefaults/>
   <a:extraClrSchemeLst/>
 </a:theme>
+</file>
+
+<file path=customXml/item1.xml><?xml version="1.0" encoding="utf-8"?>
+<b:Sources xmlns:b="http://schemas.openxmlformats.org/officeDocument/2006/bibliography" xmlns="http://schemas.openxmlformats.org/officeDocument/2006/bibliography" SelectedStyle="\APA.XSL" StyleName="APA">
+  <b:Source>
+    <b:Tag>htt</b:Tag>
+    <b:SourceType>InternetSite</b:SourceType>
+    <b:Guid>{1B03EA51-60F1-40E7-8DF1-95495A28925B}</b:Guid>
+    <b:Title>https://leafletjs.com/examples/quick-start/</b:Title>
+    <b:InternetSiteTitle>leafletjs.com</b:InternetSiteTitle>
+    <b:Year>2010-2019</b:Year>
+    <b:RefOrder>1</b:RefOrder>
+  </b:Source>
+  <b:Source>
+    <b:Tag>w3s</b:Tag>
+    <b:SourceType>InternetSite</b:SourceType>
+    <b:Guid>{45C134D3-2FEE-459D-8C30-4DFFB7906FBA}</b:Guid>
+    <b:InternetSiteTitle>w3school.com</b:InternetSiteTitle>
+    <b:Year>1999-2020</b:Year>
+    <b:RefOrder>2</b:RefOrder>
+  </b:Source>
+</b:Sources>
+</file>
+
+<file path=customXml/itemProps1.xml><?xml version="1.0" encoding="utf-8"?>
+<ds:datastoreItem xmlns:ds="http://schemas.openxmlformats.org/officeDocument/2006/customXml" ds:itemID="{D7B8FFDC-34BB-4885-BF53-6CAE31B67E17}">
+  <ds:schemaRefs>
+    <ds:schemaRef ds:uri="http://schemas.openxmlformats.org/officeDocument/2006/bibliography"/>
+  </ds:schemaRefs>
+</ds:datastoreItem>
 </file>